--- a/test/docx/golden/custom_style_preserve.docx
+++ b/test/docx/golden/custom_style_preserve.docx
@@ -190,7 +190,11 @@
         <w:t xml:space="preserve">...</w:t>
       </w:r>
     </w:p>
-    <w:sectPr/>
+    <w:sectPr>
+      <w:footnotePr>
+        <w:numRestart w:val="eachSect"/>
+      </w:footnotePr>
+    </w:sectPr>
   </w:body>
 </w:document>
 </file>

--- a/test/docx/golden/custom_style_preserve.docx
+++ b/test/docx/golden/custom_style_preserve.docx
@@ -404,8 +404,6 @@
     </w:pPr>
     <w:rPr>
       <w:rFonts w:asciiTheme="majorHAnsi" w:cstheme="majorBidi" w:eastAsiaTheme="majorEastAsia" w:hAnsiTheme="majorHAnsi"/>
-      <w:spacing w:val="-10"/>
-      <w:kern w:val="28"/>
       <w:sz w:val="56"/>
       <w:szCs w:val="56"/>
     </w:rPr>
@@ -418,8 +416,6 @@
     <w:rsid w:val="00A10FD9"/>
     <w:rPr>
       <w:rFonts w:asciiTheme="majorHAnsi" w:cstheme="majorBidi" w:eastAsiaTheme="majorEastAsia" w:hAnsiTheme="majorHAnsi"/>
-      <w:spacing w:val="-10"/>
-      <w:kern w:val="28"/>
       <w:sz w:val="56"/>
       <w:szCs w:val="56"/>
     </w:rPr>
@@ -460,23 +456,31 @@
   </w:style>
   <w:style w:customStyle="1" w:styleId="Author" w:type="paragraph">
     <w:name w:val="Author"/>
+    <w:basedOn w:val="Title"/>
     <w:next w:val="BodyText"/>
     <w:qFormat/>
     <w:pPr>
       <w:keepNext/>
       <w:keepLines/>
-      <w:jc w:val="center"/>
-    </w:pPr>
+    </w:pPr>
+    <w:rPr>
+      <w:sz w:val="24"/>
+      <w:szCs w:val="24"/>
+    </w:rPr>
   </w:style>
   <w:style w:styleId="Date" w:type="paragraph">
     <w:name w:val="Date"/>
+    <w:basedOn w:val="Title"/>
     <w:next w:val="BodyText"/>
     <w:qFormat/>
     <w:pPr>
       <w:keepNext/>
       <w:keepLines/>
-      <w:jc w:val="center"/>
-    </w:pPr>
+    </w:pPr>
+    <w:rPr>
+      <w:sz w:val="24"/>
+      <w:szCs w:val="24"/>
+    </w:rPr>
   </w:style>
   <w:style w:customStyle="1" w:styleId="AbstractTitle" w:type="paragraph">
     <w:name w:val="Abstract Title"/>

--- a/test/docx/golden/custom_style_preserve.docx
+++ b/test/docx/golden/custom_style_preserve.docx
@@ -16,7 +16,7 @@
         <w:rPr>
           <w:rStyle w:val="FootnoteReference"/>
         </w:rPr>
-        <w:footnoteReference w:id="20"/>
+        <w:footnoteReference w:id="9"/>
       </w:r>
       <w:r>
         <w:rPr>
@@ -30,7 +30,7 @@
         </w:rPr>
         <w:t xml:space="preserve">should have a custom style (</w:t>
       </w:r>
-      <w:hyperlink r:id="rId21">
+      <w:hyperlink r:id="rId10">
         <w:r>
           <w:rPr>
             <w:rStyle w:val="Hyperlink"/>
@@ -61,7 +61,7 @@
       <w:r>
         <w:t xml:space="preserve"> </w:t>
       </w:r>
-      <w:hyperlink r:id="rId21">
+      <w:hyperlink r:id="rId10">
         <w:r>
           <w:rPr>
             <w:rStyle w:val="Hyperlink"/>
@@ -73,7 +73,7 @@
         <w:t xml:space="preserve">.</w:t>
       </w:r>
     </w:p>
-    <w:bookmarkStart w:id="23" w:name="Xe3430df616ac7cbc41472c3d8c677b6308aa642"/>
+    <w:bookmarkStart w:id="12" w:name="Xe3430df616ac7cbc41472c3d8c677b6308aa642"/>
     <w:p>
       <w:pPr>
         <w:pStyle w:val="Heading2"/>
@@ -112,10 +112,10 @@
         <w:rPr>
           <w:rStyle w:val="FootnoteReference"/>
         </w:rPr>
-        <w:footnoteReference w:id="22"/>
+        <w:footnoteReference w:id="11"/>
       </w:r>
     </w:p>
-    <w:bookmarkEnd w:id="23"/>
+    <w:bookmarkEnd w:id="12"/>
     <w:p>
       <w:pPr>
         <w:pStyle w:val="MyInnerStyle"/>
@@ -124,7 +124,7 @@
         <w:t xml:space="preserve">This should have MyInnerStyle.</w:t>
       </w:r>
     </w:p>
-    <w:bookmarkStart w:id="24" w:name="this-heading-should-not"/>
+    <w:bookmarkStart w:id="13" w:name="this-heading-should-not"/>
     <w:p>
       <w:pPr>
         <w:pStyle w:val="Heading3"/>
@@ -133,7 +133,7 @@
         <w:t xml:space="preserve">This heading should not</w:t>
       </w:r>
     </w:p>
-    <w:bookmarkEnd w:id="24"/>
+    <w:bookmarkEnd w:id="13"/>
     <w:p>
       <w:pPr>
         <w:pStyle w:val="MyOuterStyle"/>
@@ -219,7 +219,7 @@
       </w:r>
     </w:p>
   </w:footnote>
-  <w:footnote w:id="20">
+  <w:footnote w:id="9">
     <w:p>
       <w:pPr>
         <w:pStyle w:val="FootnoteText"/>
@@ -238,7 +238,7 @@
       </w:r>
     </w:p>
   </w:footnote>
-  <w:footnote w:id="22">
+  <w:footnote w:id="11">
     <w:p>
       <w:pPr>
         <w:pStyle w:val="FootnoteText"/>
